--- a/LiveTreeWebsiteTranslation_ES.docx
+++ b/LiveTreeWebsiteTranslation_ES.docx
@@ -13,7 +13,6 @@
         <w:rPr>
           <w:rFonts w:ascii="Arial" w:hAnsi="Arial" w:cs="Arial"/>
           <w:noProof/>
-          <w:lang w:val="es-ES"/>
         </w:rPr>
         <w:drawing>
           <wp:inline distT="0" distB="0" distL="0" distR="0" wp14:anchorId="5BDD90A0" wp14:editId="5E0235CC">
@@ -123,30 +122,30 @@
               </w:rPr>
               <w:t>ENGLISH</w:t>
             </w:r>
-          </w:p>
-        </w:tc>
-        <w:tc>
-          <w:tcPr>
-            <w:tcW w:w="4508" w:type="dxa"/>
-          </w:tcPr>
-          <w:p>
-            <w:pPr>
-              <w:rPr>
-                <w:rFonts w:ascii="Arial" w:hAnsi="Arial" w:cs="Arial"/>
-                <w:b/>
-                <w:lang w:val="es-ES"/>
-              </w:rPr>
-            </w:pPr>
-            <w:r>
-              <w:rPr>
-                <w:rFonts w:ascii="Arial" w:hAnsi="Arial" w:cs="Arial"/>
-                <w:b/>
-                <w:lang w:val="es-ES"/>
-              </w:rPr>
-              <w:t>SPANISH</w:t>
-            </w:r>
             <w:bookmarkStart w:id="0" w:name="_GoBack"/>
             <w:bookmarkEnd w:id="0"/>
+          </w:p>
+        </w:tc>
+        <w:tc>
+          <w:tcPr>
+            <w:tcW w:w="4508" w:type="dxa"/>
+          </w:tcPr>
+          <w:p>
+            <w:pPr>
+              <w:rPr>
+                <w:rFonts w:ascii="Arial" w:hAnsi="Arial" w:cs="Arial"/>
+                <w:b/>
+                <w:lang w:val="es-ES"/>
+              </w:rPr>
+            </w:pPr>
+            <w:r>
+              <w:rPr>
+                <w:rFonts w:ascii="Arial" w:hAnsi="Arial" w:cs="Arial"/>
+                <w:b/>
+                <w:lang w:val="es-ES"/>
+              </w:rPr>
+              <w:t>SPANISH</w:t>
+            </w:r>
           </w:p>
         </w:tc>
       </w:tr>
@@ -1030,7 +1029,6 @@
         <w:rPr>
           <w:rFonts w:ascii="Arial" w:hAnsi="Arial" w:cs="Arial"/>
           <w:noProof/>
-          <w:lang w:val="es-ES"/>
         </w:rPr>
         <w:lastRenderedPageBreak/>
         <w:drawing>
@@ -6034,18 +6032,7 @@
                 <w:szCs w:val="36"/>
                 <w:lang w:val="es-ES"/>
               </w:rPr>
-              <w:t xml:space="preserve"> </w:t>
-            </w:r>
-            <w:r>
-              <w:rPr>
-                <w:rFonts w:ascii="Arial" w:eastAsia="Times New Roman" w:hAnsi="Arial" w:cs="Arial"/>
-                <w:b/>
-                <w:bCs/>
-                <w:sz w:val="36"/>
-                <w:szCs w:val="36"/>
-                <w:lang w:val="es-ES"/>
-              </w:rPr>
-              <w:t>LiveTree</w:t>
+              <w:t xml:space="preserve"> LiveTree</w:t>
             </w:r>
           </w:p>
         </w:tc>
@@ -7123,21 +7110,7 @@
                 <w:rFonts w:ascii="Arial" w:hAnsi="Arial" w:cs="Arial"/>
                 <w:lang w:val="es-ES"/>
               </w:rPr>
-              <w:t xml:space="preserve">Quema del 100% la recompra </w:t>
-            </w:r>
-            <w:r>
-              <w:rPr>
-                <w:rFonts w:ascii="Arial" w:hAnsi="Arial" w:cs="Arial"/>
-                <w:lang w:val="es-ES"/>
-              </w:rPr>
-              <w:t>anticipada</w:t>
-            </w:r>
-            <w:r>
-              <w:rPr>
-                <w:rFonts w:ascii="Arial" w:hAnsi="Arial" w:cs="Arial"/>
-                <w:lang w:val="es-ES"/>
-              </w:rPr>
-              <w:t xml:space="preserve"> de seed </w:t>
+              <w:t xml:space="preserve">Quema del 100% la recompra anticipada de seed </w:t>
             </w:r>
           </w:p>
         </w:tc>
@@ -7423,7 +7396,29 @@
                 <w:szCs w:val="27"/>
                 <w:lang w:val="es-ES"/>
               </w:rPr>
-              <w:t>Únete a la comunidad que confiturará el futuro del entretenimiento</w:t>
+              <w:t xml:space="preserve">Únete a la comunidad </w:t>
+            </w:r>
+            <w:r>
+              <w:rPr>
+                <w:rFonts w:ascii="Arial" w:eastAsia="Times New Roman" w:hAnsi="Arial" w:cs="Arial"/>
+                <w:b/>
+                <w:bCs/>
+                <w:sz w:val="27"/>
+                <w:szCs w:val="27"/>
+                <w:lang w:val="es-ES"/>
+              </w:rPr>
+              <w:t>que config</w:t>
+            </w:r>
+            <w:r>
+              <w:rPr>
+                <w:rFonts w:ascii="Arial" w:eastAsia="Times New Roman" w:hAnsi="Arial" w:cs="Arial"/>
+                <w:b/>
+                <w:bCs/>
+                <w:sz w:val="27"/>
+                <w:szCs w:val="27"/>
+                <w:lang w:val="es-ES"/>
+              </w:rPr>
+              <w:t>urará el futuro del entretenimiento</w:t>
             </w:r>
             <w:r>
               <w:rPr>
